--- a/Sprint Documents/Comp 3000 Week 2 Sprint Review.docx
+++ b/Sprint Documents/Comp 3000 Week 2 Sprint Review.docx
@@ -125,7 +125,37 @@
       <w:r>
         <w:t>For the next sprint, I will use Figma to come up with a design of the project, I will create different versions and conduct peer and user feedback to determine what the best style is.</w:t>
       </w:r>
-    </w:p>
+      <w:r>
+        <w:t xml:space="preserve"> User stories</w:t>
+      </w:r>
+    </w:p>
+    <w:p>
+      <w:r>
+        <w:t>Research on how user will learn new words and input into the application.</w:t>
+      </w:r>
+    </w:p>
+    <w:p>
+      <w:r>
+        <w:t>Possibly a database of new words.</w:t>
+      </w:r>
+    </w:p>
+    <w:p>
+      <w:bookmarkStart w:id="0" w:name="_Hlk183025973"/>
+      <w:r>
+        <w:t>Conduct market study</w:t>
+      </w:r>
+      <w:r>
+        <w:t xml:space="preserve"> – Think of what project are similar, what features do they have and were they successful. </w:t>
+      </w:r>
+    </w:p>
+    <w:bookmarkEnd w:id="0"/>
+    <w:p/>
+    <w:p>
+      <w:r>
+        <w:t xml:space="preserve">50 use cases, analyse possibilities </w:t>
+      </w:r>
+    </w:p>
+    <w:p/>
     <w:sectPr>
       <w:pgSz w:w="11906" w:h="16838"/>
       <w:pgMar w:top="1440" w:right="1440" w:bottom="1440" w:left="1440" w:header="708" w:footer="708" w:gutter="0"/>
